--- a/Document/Wireframe Document.docx
+++ b/Document/Wireframe Document.docx
@@ -478,7 +478,7 @@
           <w:color w:val="C45911"/>
           <w:sz w:val="28"/>
         </w:rPr>
-        <w:t>16</w:t>
+        <w:t>28</w:t>
       </w:r>
       <w:r>
         <w:rPr>
@@ -771,7 +771,7 @@
               <w:rPr>
                 <w:color w:val="000000"/>
               </w:rPr>
-              <w:t>16</w:t>
+              <w:t>28</w:t>
             </w:r>
             <w:r>
               <w:rPr>
@@ -1616,6 +1616,7 @@
           <w:b/>
           <w:color w:val="auto"/>
         </w:rPr>
+        <w:lastRenderedPageBreak/>
         <w:t>PROCESSING PAGE</w:t>
       </w:r>
     </w:p>
@@ -1863,10 +1864,10 @@
             <v:path o:extrusionok="f" gradientshapeok="t" o:connecttype="rect"/>
             <o:lock v:ext="edit" aspectratio="t"/>
           </v:shapetype>
-          <v:shape id="_x0000_i1029" type="#_x0000_t75" style="width:42.75pt;height:22.5pt" o:ole="">
+          <v:shape id="_x0000_i1028" type="#_x0000_t75" style="width:42.75pt;height:22.5pt" o:ole="">
             <v:imagedata r:id="rId9" o:title=""/>
           </v:shape>
-          <w:control r:id="rId10" w:name="DefaultOcxName" w:shapeid="_x0000_i1029"/>
+          <w:control r:id="rId10" w:name="DefaultOcxName" w:shapeid="_x0000_i1028"/>
         </w:object>
       </w:r>
     </w:p>
@@ -2293,14 +2294,20 @@
         </w:rPr>
         <w:t xml:space="preserve">GITHUB: </w:t>
       </w:r>
-      <w:hyperlink r:id="rId11" w:history="1">
-        <w:r>
-          <w:rPr>
-            <w:rStyle w:val="Hyperlink"/>
-          </w:rPr>
-          <w:t>https://github.com/BrilliaBibin/labelreading</w:t>
-        </w:r>
-      </w:hyperlink>
+      <w:r>
+        <w:rPr>
+          <w:color w:val="auto"/>
+        </w:rPr>
+        <w:t>https://github.com/Br</w:t>
+      </w:r>
+      <w:r>
+        <w:rPr>
+          <w:color w:val="auto"/>
+        </w:rPr>
+        <w:t>illiaBibin/preslabread</w:t>
+      </w:r>
+      <w:bookmarkStart w:id="0" w:name="_GoBack"/>
+      <w:bookmarkEnd w:id="0"/>
     </w:p>
     <w:p>
       <w:pPr>
@@ -2313,16 +2320,14 @@
           <w:szCs w:val="24"/>
         </w:rPr>
       </w:pPr>
-      <w:bookmarkStart w:id="0" w:name="_GoBack"/>
-      <w:bookmarkEnd w:id="0"/>
     </w:p>
     <w:sectPr>
-      <w:headerReference w:type="even" r:id="rId12"/>
-      <w:headerReference w:type="default" r:id="rId13"/>
-      <w:footerReference w:type="even" r:id="rId14"/>
-      <w:footerReference w:type="default" r:id="rId15"/>
-      <w:headerReference w:type="first" r:id="rId16"/>
-      <w:footerReference w:type="first" r:id="rId17"/>
+      <w:headerReference w:type="even" r:id="rId11"/>
+      <w:headerReference w:type="default" r:id="rId12"/>
+      <w:footerReference w:type="even" r:id="rId13"/>
+      <w:footerReference w:type="default" r:id="rId14"/>
+      <w:headerReference w:type="first" r:id="rId15"/>
+      <w:footerReference w:type="first" r:id="rId16"/>
       <w:pgSz w:w="11906" w:h="16838"/>
       <w:pgMar w:top="1483" w:right="546" w:bottom="1473" w:left="1440" w:header="720" w:footer="720" w:gutter="0"/>
       <w:cols w:space="720"/>
@@ -3922,15 +3927,6 @@
   </w:num>
   <w:num w:numId="7">
     <w:abstractNumId w:val="3"/>
-    <w:lvlOverride w:ilvl="0"/>
-    <w:lvlOverride w:ilvl="1"/>
-    <w:lvlOverride w:ilvl="2"/>
-    <w:lvlOverride w:ilvl="3"/>
-    <w:lvlOverride w:ilvl="4"/>
-    <w:lvlOverride w:ilvl="5"/>
-    <w:lvlOverride w:ilvl="6"/>
-    <w:lvlOverride w:ilvl="7"/>
-    <w:lvlOverride w:ilvl="8"/>
   </w:num>
 </w:numbering>
 </file>
